--- a/draft manuscript/incubation_draft_jf.docx
+++ b/draft manuscript/incubation_draft_jf.docx
@@ -5,6 +5,979 @@
     <w:p>
       <w:pPr>
         <w:pStyle w:val="Normal"/>
+        <w:rPr/>
+      </w:pPr>
+      <w:r>
+        <w:rPr>
+          <w:color w:val="1C3687"/>
+        </w:rPr>
+        <w:t>INTRODUCTION</w:t>
+      </w:r>
+    </w:p>
+    <w:p>
+      <w:pPr>
+        <w:pStyle w:val="Normal"/>
+        <w:rPr>
+          <w:color w:val="CE181E"/>
+        </w:rPr>
+      </w:pPr>
+      <w:r>
+        <w:rPr>
+          <w:color w:val="CE181E"/>
+        </w:rPr>
+        <w:t>PARAGRAPH 1</w:t>
+      </w:r>
+    </w:p>
+    <w:p>
+      <w:pPr>
+        <w:pStyle w:val="Normal"/>
+        <w:rPr/>
+      </w:pPr>
+      <w:r>
+        <w:rPr>
+          <w:color w:val="CE181E"/>
+        </w:rPr>
+      </w:r>
+    </w:p>
+    <w:p>
+      <w:pPr>
+        <w:pStyle w:val="Normal"/>
+        <w:rPr>
+          <w:color w:val="CE181E"/>
+        </w:rPr>
+      </w:pPr>
+      <w:r>
+        <w:rPr>
+          <w:color w:val="CE181E"/>
+        </w:rPr>
+        <w:t xml:space="preserve">Approaching agriculture in a way that benefits the environment while supporting </w:t>
+      </w:r>
+      <w:r>
+        <w:rPr>
+          <w:color w:val="CE181E"/>
+        </w:rPr>
+        <w:t xml:space="preserve">the human population requires </w:t>
+      </w:r>
+      <w:r>
+        <w:rPr>
+          <w:color w:val="CE181E"/>
+        </w:rPr>
+        <w:t xml:space="preserve">efficient use of both biological and synthetic nitrogen. </w:t>
+      </w:r>
+      <w:r>
+        <w:rPr>
+          <w:color w:val="CE181E"/>
+          <w:position w:val="0"/>
+          <w:sz w:val="24"/>
+          <w:vertAlign w:val="baseline"/>
+        </w:rPr>
+        <w:t>(Tilman et al. 2002)</w:t>
+      </w:r>
+      <w:r>
+        <w:rPr>
+          <w:color w:val="CE181E"/>
+        </w:rPr>
+        <w:t>⁠</w:t>
+      </w:r>
+    </w:p>
+    <w:p>
+      <w:pPr>
+        <w:pStyle w:val="Normal"/>
+        <w:rPr/>
+      </w:pPr>
+      <w:r>
+        <w:rPr>
+          <w:color w:val="CE181E"/>
+        </w:rPr>
+      </w:r>
+    </w:p>
+    <w:p>
+      <w:pPr>
+        <w:pStyle w:val="Normal"/>
+        <w:rPr>
+          <w:color w:val="CE181E"/>
+        </w:rPr>
+      </w:pPr>
+      <w:r>
+        <w:rPr>
+          <w:color w:val="CE181E"/>
+        </w:rPr>
+        <w:t>I</w:t>
+      </w:r>
+      <w:r>
+        <w:rPr>
+          <w:color w:val="CE181E"/>
+        </w:rPr>
+        <w:t xml:space="preserve">ncorporated into tissues of legumes via symbiotic relationships with rhizobia, </w:t>
+      </w:r>
+      <w:r>
+        <w:rPr>
+          <w:color w:val="CE181E"/>
+        </w:rPr>
+        <w:t>biologically fixed nitrogen</w:t>
+      </w:r>
+      <w:r>
+        <w:rPr>
+          <w:color w:val="CE181E"/>
+        </w:rPr>
+        <w:t xml:space="preserve"> offer</w:t>
+      </w:r>
+      <w:r>
+        <w:rPr>
+          <w:color w:val="CE181E"/>
+        </w:rPr>
+        <w:t>s</w:t>
+      </w:r>
+      <w:r>
+        <w:rPr>
+          <w:color w:val="CE181E"/>
+        </w:rPr>
+        <w:t xml:space="preserve"> a sustainable source of </w:t>
+      </w:r>
+      <w:r>
+        <w:rPr>
+          <w:color w:val="CE181E"/>
+        </w:rPr>
+        <w:t>fertility</w:t>
+      </w:r>
+      <w:r>
+        <w:rPr>
+          <w:color w:val="CE181E"/>
+        </w:rPr>
+        <w:t xml:space="preserve"> to growers. </w:t>
+      </w:r>
+    </w:p>
+    <w:p>
+      <w:pPr>
+        <w:pStyle w:val="Normal"/>
+        <w:rPr/>
+      </w:pPr>
+      <w:r>
+        <w:rPr>
+          <w:color w:val="CE181E"/>
+        </w:rPr>
+      </w:r>
+    </w:p>
+    <w:p>
+      <w:pPr>
+        <w:pStyle w:val="Normal"/>
+        <w:rPr>
+          <w:color w:val="CE181E"/>
+        </w:rPr>
+      </w:pPr>
+      <w:r>
+        <w:rPr>
+          <w:color w:val="CE181E"/>
+        </w:rPr>
+        <w:t>L</w:t>
+      </w:r>
+      <w:r>
+        <w:rPr>
+          <w:color w:val="CE181E"/>
+        </w:rPr>
+        <w:t xml:space="preserve">egumes such as alfalfa </w:t>
+      </w:r>
+      <w:r>
+        <w:rPr>
+          <w:color w:val="CE181E"/>
+        </w:rPr>
+        <w:t>or clover are</w:t>
+      </w:r>
+      <w:r>
+        <w:rPr>
+          <w:color w:val="CE181E"/>
+        </w:rPr>
+        <w:t xml:space="preserve"> grown in the year or two prior to maize, </w:t>
+      </w:r>
+      <w:r>
+        <w:rPr>
+          <w:color w:val="CE181E"/>
+        </w:rPr>
+        <w:t>releasing nitrogen when incorporated and decomposed in the soil.</w:t>
+      </w:r>
+    </w:p>
+    <w:p>
+      <w:pPr>
+        <w:pStyle w:val="Normal"/>
+        <w:rPr/>
+      </w:pPr>
+      <w:r>
+        <w:rPr>
+          <w:color w:val="CE181E"/>
+        </w:rPr>
+      </w:r>
+    </w:p>
+    <w:p>
+      <w:pPr>
+        <w:pStyle w:val="Normal"/>
+        <w:rPr>
+          <w:color w:val="CE181E"/>
+        </w:rPr>
+      </w:pPr>
+      <w:r>
+        <w:rPr>
+          <w:color w:val="CE181E"/>
+        </w:rPr>
+        <w:t xml:space="preserve">Efficient use of this source of nitrogen is possible when soil microbes </w:t>
+      </w:r>
+      <w:r>
+        <w:rPr>
+          <w:color w:val="CE181E"/>
+        </w:rPr>
+        <w:t>successfully</w:t>
+      </w:r>
+      <w:r>
+        <w:rPr>
+          <w:color w:val="CE181E"/>
+        </w:rPr>
+        <w:t xml:space="preserve"> mineralize </w:t>
+      </w:r>
+      <w:r>
+        <w:rPr>
+          <w:color w:val="CE181E"/>
+        </w:rPr>
+        <w:t xml:space="preserve">it </w:t>
+      </w:r>
+      <w:r>
+        <w:rPr>
+          <w:color w:val="CE181E"/>
+        </w:rPr>
+        <w:t>to</w:t>
+      </w:r>
+      <w:r>
+        <w:rPr>
+          <w:color w:val="CE181E"/>
+        </w:rPr>
+        <w:t xml:space="preserve"> meet crop fertili</w:t>
+      </w:r>
+      <w:r>
+        <w:rPr>
+          <w:color w:val="CE181E"/>
+        </w:rPr>
+        <w:t xml:space="preserve">ty needs. </w:t>
+      </w:r>
+    </w:p>
+    <w:p>
+      <w:pPr>
+        <w:pStyle w:val="Normal"/>
+        <w:rPr/>
+      </w:pPr>
+      <w:r>
+        <w:rPr>
+          <w:color w:val="CE181E"/>
+        </w:rPr>
+      </w:r>
+    </w:p>
+    <w:p>
+      <w:pPr>
+        <w:pStyle w:val="Normal"/>
+        <w:rPr>
+          <w:color w:val="CE181E"/>
+        </w:rPr>
+      </w:pPr>
+      <w:r>
+        <w:rPr>
+          <w:color w:val="CE181E"/>
+        </w:rPr>
+        <w:t xml:space="preserve">Complex interactions between soil biota and organic nitrogen challenge the predictability of mineralization in these systems, </w:t>
+      </w:r>
+      <w:r>
+        <w:rPr>
+          <w:color w:val="CE181E"/>
+        </w:rPr>
+        <w:t xml:space="preserve">limiting efficiency </w:t>
+      </w:r>
+      <w:r>
+        <w:rPr>
+          <w:color w:val="CE181E"/>
+        </w:rPr>
+        <w:t>and therefore use</w:t>
+      </w:r>
+      <w:r>
+        <w:rPr>
+          <w:color w:val="CE181E"/>
+        </w:rPr>
+        <w:t xml:space="preserve">. </w:t>
+      </w:r>
+    </w:p>
+    <w:p>
+      <w:pPr>
+        <w:pStyle w:val="Normal"/>
+        <w:rPr/>
+      </w:pPr>
+      <w:r>
+        <w:rPr>
+          <w:color w:val="CE181E"/>
+        </w:rPr>
+      </w:r>
+    </w:p>
+    <w:p>
+      <w:pPr>
+        <w:pStyle w:val="Normal"/>
+        <w:rPr>
+          <w:color w:val="CE181E"/>
+        </w:rPr>
+      </w:pPr>
+      <w:r>
+        <w:rPr>
+          <w:color w:val="CE181E"/>
+        </w:rPr>
+        <w:t>T</w:t>
+      </w:r>
+      <w:r>
+        <w:rPr>
+          <w:color w:val="CE181E"/>
+        </w:rPr>
+        <w:t xml:space="preserve">o facilitate the use of legumes as sustainable nitrogen sources, research into the bacterial species </w:t>
+      </w:r>
+      <w:r>
+        <w:rPr>
+          <w:color w:val="CE181E"/>
+        </w:rPr>
+        <w:t>stimulated</w:t>
+      </w:r>
+      <w:r>
+        <w:rPr>
+          <w:color w:val="CE181E"/>
+        </w:rPr>
+        <w:t xml:space="preserve"> </w:t>
+      </w:r>
+      <w:r>
+        <w:rPr>
+          <w:color w:val="CE181E"/>
+        </w:rPr>
+        <w:t>in soils</w:t>
+      </w:r>
+      <w:r>
+        <w:rPr>
+          <w:color w:val="CE181E"/>
+        </w:rPr>
+        <w:t xml:space="preserve"> during decomposition is needed. </w:t>
+      </w:r>
+    </w:p>
+    <w:p>
+      <w:pPr>
+        <w:pStyle w:val="Normal"/>
+        <w:rPr/>
+      </w:pPr>
+      <w:r>
+        <w:rPr>
+          <w:color w:val="CE181E"/>
+        </w:rPr>
+      </w:r>
+    </w:p>
+    <w:p>
+      <w:pPr>
+        <w:pStyle w:val="Normal"/>
+        <w:rPr>
+          <w:color w:val="CE181E"/>
+        </w:rPr>
+      </w:pPr>
+      <w:r>
+        <w:rPr>
+          <w:color w:val="CE181E"/>
+        </w:rPr>
+        <w:t xml:space="preserve">Identification of unique bacterial groups responding to amendments will inform our ability to predict and potentially </w:t>
+      </w:r>
+      <w:r>
+        <w:rPr>
+          <w:color w:val="CE181E"/>
+        </w:rPr>
+        <w:t>manipulate</w:t>
+      </w:r>
+      <w:r>
+        <w:rPr>
+          <w:color w:val="CE181E"/>
+        </w:rPr>
+        <w:t xml:space="preserve"> the</w:t>
+      </w:r>
+      <w:r>
+        <w:rPr>
+          <w:color w:val="CE181E"/>
+        </w:rPr>
+        <w:t>m</w:t>
+      </w:r>
+      <w:r>
+        <w:rPr>
+          <w:color w:val="CE181E"/>
+        </w:rPr>
+        <w:t xml:space="preserve"> for improved efficiency. </w:t>
+      </w:r>
+    </w:p>
+    <w:p>
+      <w:pPr>
+        <w:pStyle w:val="Normal"/>
+        <w:rPr>
+          <w:color w:val="1C3687"/>
+        </w:rPr>
+      </w:pPr>
+      <w:r>
+        <w:rPr/>
+      </w:r>
+    </w:p>
+    <w:p>
+      <w:pPr>
+        <w:pStyle w:val="Normal"/>
+        <w:rPr>
+          <w:color w:val="512480"/>
+        </w:rPr>
+      </w:pPr>
+      <w:r>
+        <w:rPr>
+          <w:color w:val="512480"/>
+        </w:rPr>
+        <w:t>P</w:t>
+      </w:r>
+      <w:r>
+        <w:rPr>
+          <w:color w:val="512480"/>
+        </w:rPr>
+        <w:t>ARAGRAPH 2</w:t>
+      </w:r>
+    </w:p>
+    <w:p>
+      <w:pPr>
+        <w:pStyle w:val="Normal"/>
+        <w:rPr>
+          <w:color w:val="512480"/>
+        </w:rPr>
+      </w:pPr>
+      <w:r>
+        <w:rPr>
+          <w:color w:val="512480"/>
+        </w:rPr>
+        <w:t xml:space="preserve">N-bearing </w:t>
+      </w:r>
+      <w:r>
+        <w:rPr>
+          <w:color w:val="512480"/>
+        </w:rPr>
+        <w:t>polymers</w:t>
+      </w:r>
+      <w:r>
+        <w:rPr>
+          <w:color w:val="512480"/>
+        </w:rPr>
+        <w:t xml:space="preserve"> must be depolymerized into smaller </w:t>
+      </w:r>
+      <w:r>
+        <w:rPr>
+          <w:color w:val="512480"/>
+        </w:rPr>
+        <w:t>and lighter forms</w:t>
+      </w:r>
+      <w:r>
+        <w:rPr>
+          <w:color w:val="512480"/>
+        </w:rPr>
+        <w:t xml:space="preserve"> that can be assimilated by microbes </w:t>
+      </w:r>
+      <w:r>
+        <w:rPr>
+          <w:color w:val="512480"/>
+        </w:rPr>
+        <w:t>before</w:t>
+      </w:r>
+      <w:r>
+        <w:rPr>
+          <w:color w:val="512480"/>
+        </w:rPr>
+        <w:t xml:space="preserve"> </w:t>
+      </w:r>
+      <w:r>
+        <w:rPr>
+          <w:color w:val="512480"/>
+        </w:rPr>
+        <w:t>mineralization of nitrogen can occur</w:t>
+      </w:r>
+      <w:r>
+        <w:rPr>
+          <w:color w:val="512480"/>
+        </w:rPr>
+        <w:t xml:space="preserve">. </w:t>
+      </w:r>
+    </w:p>
+    <w:p>
+      <w:pPr>
+        <w:pStyle w:val="Normal"/>
+        <w:rPr/>
+      </w:pPr>
+      <w:r>
+        <w:rPr>
+          <w:color w:val="512480"/>
+        </w:rPr>
+      </w:r>
+    </w:p>
+    <w:p>
+      <w:pPr>
+        <w:pStyle w:val="Normal"/>
+        <w:rPr>
+          <w:color w:val="512480"/>
+        </w:rPr>
+      </w:pPr>
+      <w:r>
+        <w:rPr>
+          <w:color w:val="512480"/>
+        </w:rPr>
+        <w:t xml:space="preserve">Depolymerization </w:t>
+      </w:r>
+      <w:r>
+        <w:rPr>
+          <w:color w:val="512480"/>
+        </w:rPr>
+        <w:t xml:space="preserve">is a function of enzyme production by a range microbial species, the response of which is </w:t>
+      </w:r>
+      <w:r>
+        <w:rPr>
+          <w:color w:val="512480"/>
+        </w:rPr>
+        <w:t>influenced</w:t>
+      </w:r>
+      <w:r>
+        <w:rPr>
+          <w:color w:val="512480"/>
+        </w:rPr>
+        <w:t xml:space="preserve"> by the </w:t>
+      </w:r>
+      <w:r>
+        <w:rPr>
+          <w:color w:val="512480"/>
+        </w:rPr>
+        <w:t xml:space="preserve">microbial </w:t>
+      </w:r>
+      <w:r>
+        <w:rPr>
+          <w:color w:val="512480"/>
+        </w:rPr>
+        <w:t xml:space="preserve">composition and nutrient availability of the </w:t>
+      </w:r>
+      <w:r>
+        <w:rPr>
+          <w:color w:val="512480"/>
+        </w:rPr>
+        <w:t>soil and amendment.</w:t>
+      </w:r>
+    </w:p>
+    <w:p>
+      <w:pPr>
+        <w:pStyle w:val="Normal"/>
+        <w:rPr/>
+      </w:pPr>
+      <w:r>
+        <w:rPr>
+          <w:color w:val="512480"/>
+        </w:rPr>
+      </w:r>
+    </w:p>
+    <w:p>
+      <w:pPr>
+        <w:pStyle w:val="Normal"/>
+        <w:rPr>
+          <w:color w:val="512480"/>
+        </w:rPr>
+      </w:pPr>
+      <w:r>
+        <w:rPr>
+          <w:color w:val="512480"/>
+        </w:rPr>
+        <w:t xml:space="preserve">Augmentation and stimulation of species, particularly those controlling </w:t>
+      </w:r>
+      <w:r>
+        <w:rPr>
+          <w:color w:val="512480"/>
+        </w:rPr>
+        <w:t xml:space="preserve">decomposition and </w:t>
+      </w:r>
+      <w:r>
+        <w:rPr>
+          <w:color w:val="512480"/>
+        </w:rPr>
+        <w:t xml:space="preserve">nutrient cycling, </w:t>
+      </w:r>
+      <w:r>
+        <w:rPr>
+          <w:color w:val="512480"/>
+        </w:rPr>
+        <w:t>are</w:t>
+      </w:r>
+      <w:r>
+        <w:rPr>
+          <w:color w:val="512480"/>
+        </w:rPr>
+        <w:t xml:space="preserve"> potential approach</w:t>
+      </w:r>
+      <w:r>
+        <w:rPr>
+          <w:color w:val="512480"/>
+        </w:rPr>
+        <w:t>es</w:t>
+      </w:r>
+      <w:r>
+        <w:rPr>
+          <w:color w:val="512480"/>
+        </w:rPr>
+        <w:t xml:space="preserve"> for improving nutrient use efficiency.</w:t>
+      </w:r>
+    </w:p>
+    <w:p>
+      <w:pPr>
+        <w:pStyle w:val="Normal"/>
+        <w:rPr/>
+      </w:pPr>
+      <w:r>
+        <w:rPr>
+          <w:color w:val="512480"/>
+        </w:rPr>
+      </w:r>
+    </w:p>
+    <w:p>
+      <w:pPr>
+        <w:pStyle w:val="Normal"/>
+        <w:rPr>
+          <w:color w:val="512480"/>
+        </w:rPr>
+      </w:pPr>
+      <w:r>
+        <w:rPr>
+          <w:color w:val="512480"/>
+        </w:rPr>
+        <w:t xml:space="preserve">There is a knowledge gap associated with identification of bacterial response to amendments in </w:t>
+      </w:r>
+      <w:r>
+        <w:rPr>
+          <w:color w:val="512480"/>
+        </w:rPr>
+        <w:t>alfalfa soils from agroecosystems</w:t>
+      </w:r>
+      <w:r>
+        <w:rPr>
+          <w:color w:val="512480"/>
+        </w:rPr>
+        <w:t xml:space="preserve">, specifically the response unique to amendment. </w:t>
+      </w:r>
+    </w:p>
+    <w:p>
+      <w:pPr>
+        <w:pStyle w:val="Normal"/>
+        <w:rPr/>
+      </w:pPr>
+      <w:r>
+        <w:rPr>
+          <w:color w:val="512480"/>
+        </w:rPr>
+      </w:r>
+    </w:p>
+    <w:p>
+      <w:pPr>
+        <w:pStyle w:val="Normal"/>
+        <w:rPr>
+          <w:color w:val="512480"/>
+        </w:rPr>
+      </w:pPr>
+      <w:r>
+        <w:rPr>
+          <w:color w:val="512480"/>
+        </w:rPr>
+        <w:t>I</w:t>
+      </w:r>
+      <w:r>
+        <w:rPr>
+          <w:color w:val="512480"/>
+        </w:rPr>
+        <w:t xml:space="preserve">dentification of bacteria responding during decomposition of amendments and mixtures of amendments will inform our understanding of biologically mediated nutrient cycling. </w:t>
+      </w:r>
+    </w:p>
+    <w:p>
+      <w:pPr>
+        <w:pStyle w:val="Normal"/>
+        <w:rPr/>
+      </w:pPr>
+      <w:r>
+        <w:rPr>
+          <w:color w:val="512480"/>
+        </w:rPr>
+      </w:r>
+    </w:p>
+    <w:p>
+      <w:pPr>
+        <w:pStyle w:val="Normal"/>
+        <w:rPr>
+          <w:color w:val="512480"/>
+        </w:rPr>
+      </w:pPr>
+      <w:r>
+        <w:rPr>
+          <w:color w:val="512480"/>
+        </w:rPr>
+        <w:t xml:space="preserve">Particularly beneficial is the characterization of the bacterial community at multiple time points during a decomposition event, capturing the temporal dynamics. </w:t>
+      </w:r>
+    </w:p>
+    <w:p>
+      <w:pPr>
+        <w:pStyle w:val="Normal"/>
+        <w:rPr/>
+      </w:pPr>
+      <w:r>
+        <w:rPr>
+          <w:color w:val="512480"/>
+        </w:rPr>
+      </w:r>
+    </w:p>
+    <w:p>
+      <w:pPr>
+        <w:pStyle w:val="Normal"/>
+        <w:rPr>
+          <w:color w:val="512480"/>
+        </w:rPr>
+      </w:pPr>
+      <w:r>
+        <w:rPr>
+          <w:color w:val="512480"/>
+        </w:rPr>
+        <w:t xml:space="preserve">Additionally, efforts to describe bacteria responding during </w:t>
+      </w:r>
+      <w:r>
+        <w:rPr>
+          <w:color w:val="512480"/>
+        </w:rPr>
+        <w:t>decomposition</w:t>
+      </w:r>
+      <w:r>
+        <w:rPr>
+          <w:color w:val="512480"/>
+        </w:rPr>
+        <w:t xml:space="preserve"> will facilitate the generation of target species for bio augmentation and stimulation. </w:t>
+      </w:r>
+      <w:r>
+        <w:rPr>
+          <w:color w:val="512480"/>
+        </w:rPr>
+        <w:t xml:space="preserve"> </w:t>
+      </w:r>
+    </w:p>
+    <w:p>
+      <w:pPr>
+        <w:pStyle w:val="Normal"/>
+        <w:rPr>
+          <w:color w:val="1C3687"/>
+        </w:rPr>
+      </w:pPr>
+      <w:r>
+        <w:rPr/>
+      </w:r>
+    </w:p>
+    <w:p>
+      <w:pPr>
+        <w:pStyle w:val="Normal"/>
+        <w:rPr>
+          <w:color w:val="00599D"/>
+        </w:rPr>
+      </w:pPr>
+      <w:r>
+        <w:rPr>
+          <w:color w:val="00599D"/>
+        </w:rPr>
+        <w:t>PARAGRAPH 3</w:t>
+      </w:r>
+    </w:p>
+    <w:p>
+      <w:pPr>
+        <w:pStyle w:val="Normal"/>
+        <w:rPr>
+          <w:color w:val="1C3687"/>
+        </w:rPr>
+      </w:pPr>
+      <w:r>
+        <w:rPr/>
+      </w:r>
+    </w:p>
+    <w:p>
+      <w:pPr>
+        <w:pStyle w:val="Normal"/>
+        <w:rPr>
+          <w:color w:val="1C3687"/>
+        </w:rPr>
+      </w:pPr>
+      <w:r>
+        <w:rPr/>
+      </w:r>
+    </w:p>
+    <w:p>
+      <w:pPr>
+        <w:pStyle w:val="Normal"/>
+        <w:rPr>
+          <w:color w:val="1C3687"/>
+        </w:rPr>
+      </w:pPr>
+      <w:r>
+        <w:rPr/>
+      </w:r>
+    </w:p>
+    <w:p>
+      <w:pPr>
+        <w:pStyle w:val="Normal"/>
+        <w:rPr>
+          <w:color w:val="1C3687"/>
+        </w:rPr>
+      </w:pPr>
+      <w:r>
+        <w:rPr/>
+      </w:r>
+    </w:p>
+    <w:p>
+      <w:pPr>
+        <w:pStyle w:val="Normal"/>
+        <w:rPr>
+          <w:color w:val="1C3687"/>
+        </w:rPr>
+      </w:pPr>
+      <w:r>
+        <w:rPr/>
+      </w:r>
+    </w:p>
+    <w:p>
+      <w:pPr>
+        <w:pStyle w:val="Normal"/>
+        <w:rPr>
+          <w:color w:val="1C3687"/>
+        </w:rPr>
+      </w:pPr>
+      <w:r>
+        <w:rPr/>
+      </w:r>
+    </w:p>
+    <w:p>
+      <w:pPr>
+        <w:pStyle w:val="Normal"/>
+        <w:rPr/>
+      </w:pPr>
+      <w:r>
+        <w:rPr>
+          <w:color w:val="1C3687"/>
+        </w:rPr>
+        <w:t xml:space="preserve">Balancing the rate of depolymerization and mineralization of nitrogen from soil organic matter to closely match the needs of the growing plant will provide a more efficient supply of nutrients to plants while minimizing losses to the environment. </w:t>
+      </w:r>
+    </w:p>
+    <w:p>
+      <w:pPr>
+        <w:pStyle w:val="Normal"/>
+        <w:rPr>
+          <w:color w:val="1C3687"/>
+        </w:rPr>
+      </w:pPr>
+      <w:r>
+        <w:rPr/>
+      </w:r>
+    </w:p>
+    <w:p>
+      <w:pPr>
+        <w:pStyle w:val="Normal"/>
+        <w:rPr/>
+      </w:pPr>
+      <w:r>
+        <w:rPr>
+          <w:color w:val="1C3687"/>
+        </w:rPr>
+        <w:t>This biologically mediated process has been associated with litter/amendment C: N ratios below 25:1.</w:t>
+      </w:r>
+    </w:p>
+    <w:p>
+      <w:pPr>
+        <w:pStyle w:val="Normal"/>
+        <w:rPr>
+          <w:color w:val="1C3687"/>
+        </w:rPr>
+      </w:pPr>
+      <w:r>
+        <w:rPr/>
+      </w:r>
+    </w:p>
+    <w:p>
+      <w:pPr>
+        <w:pStyle w:val="Normal"/>
+        <w:rPr/>
+      </w:pPr>
+      <w:r>
+        <w:rPr>
+          <w:color w:val="1C3687"/>
+        </w:rPr>
+        <w:t>When C: N ratios of more than 25:1 are observed in litters and amendments, immobilization has been observed, which is the utilization of nitrogen compounds for microbial growth at the expense of plant available mineral nitrogen. Thus C: N ratios are a critical factor affecting the impact of organic fertilizers on levels of plant available nitrogen in the soil. </w:t>
+      </w:r>
+    </w:p>
+    <w:p>
+      <w:pPr>
+        <w:pStyle w:val="Normal"/>
+        <w:rPr>
+          <w:color w:val="1C3687"/>
+        </w:rPr>
+      </w:pPr>
+      <w:r>
+        <w:rPr/>
+      </w:r>
+    </w:p>
+    <w:p>
+      <w:pPr>
+        <w:pStyle w:val="Normal"/>
+        <w:rPr/>
+      </w:pPr>
+      <w:r>
+        <w:rPr>
+          <w:color w:val="1C3687"/>
+        </w:rPr>
+        <w:t>Sustainable and regenerative agricultur</w:t>
+      </w:r>
+      <w:r>
+        <w:rPr>
+          <w:color w:val="1C3687"/>
+        </w:rPr>
+        <w:t>al management is focused</w:t>
+      </w:r>
+      <w:r>
+        <w:rPr>
+          <w:color w:val="1C3687"/>
+        </w:rPr>
+        <w:t xml:space="preserve"> on improving </w:t>
+      </w:r>
+      <w:r>
+        <w:rPr>
+          <w:color w:val="1C3687"/>
+        </w:rPr>
+        <w:t>soil</w:t>
+      </w:r>
+      <w:r>
+        <w:rPr>
+          <w:color w:val="1C3687"/>
+        </w:rPr>
+        <w:t xml:space="preserve"> </w:t>
+      </w:r>
+      <w:r>
+        <w:rPr>
+          <w:color w:val="1C3687"/>
+        </w:rPr>
+        <w:t>as a critical component of economic crop production.</w:t>
+      </w:r>
+      <w:r>
+        <w:rPr>
+          <w:color w:val="1C3687"/>
+        </w:rPr>
+        <w:t xml:space="preserve">  through a wide range of approaches, one of which is the use of high nitrogen leguminous residues and roots from crops in an extended rotation. This approach utilizes the natural ability of rhizobacteria to fix atmospheric nitrogen in the tissues of legumes, which then can act as nitrogen fertilizer when residues and roots are incorporated into the soil. </w:t>
+      </w:r>
+    </w:p>
+    <w:p>
+      <w:pPr>
+        <w:pStyle w:val="Normal"/>
+        <w:rPr/>
+      </w:pPr>
+      <w:r>
+        <w:rPr>
+          <w:color w:val="1C3687"/>
+        </w:rPr>
+        <w:t xml:space="preserve">The availability of this nitrogen for plant growth is predominately dependent on the soil microbial biomass and it’s cycling of nutrients, particularly nitrogen mineralization, from organic matter. Several studies have demonstrated the diverse and unique bacterial response to amendments, which is driven by the nutrient profile and structural complexity of the residue that is added or incorporated. </w:t>
+      </w:r>
+    </w:p>
+    <w:p>
+      <w:pPr>
+        <w:pStyle w:val="Normal"/>
         <w:rPr>
           <w:color w:val="1C3687"/>
         </w:rPr>
@@ -32,23 +1005,7 @@
       </w:pPr>
       <w:r>
         <w:rPr/>
-        <w:t xml:space="preserve">Agricultural output of crops with high nutrient demand (e.g., maize) requires soils to be amended with nitrogen fertilizers for economical production.  Plants require mineral nitrogen for growth, and cycling nitrogen between organic and mineral forms is a crucial process to understand for </w:t>
-      </w:r>
-      <w:r>
-        <w:rPr/>
-        <w:t xml:space="preserve">efficient </w:t>
-      </w:r>
-      <w:r>
-        <w:rPr/>
-        <w:t>agricultural management.  Following the green revolution and development of  synthe</w:t>
-      </w:r>
-      <w:r>
-        <w:rPr/>
-        <w:t>tic</w:t>
-      </w:r>
-      <w:r>
-        <w:rPr/>
-        <w:t xml:space="preserve"> mineral fertilizers, agricultural output has increased significantly to feed the growth of the human population. This increase in production is paralleled by increased mineral fertilizer usage and agricultural output, with environmental side effects.  Not only does the production of these fertilizers contribute to increases in atmospheric greenhouse gases, but soluble mineral fertilizers can leach into our waterways and cause eutrophication and degraded water quality. </w:t>
+        <w:t xml:space="preserve">Agricultural output of crops with high nutrient demand (e.g., maize) requires soils to be amended with nitrogen fertilizers for economical production.  Plants require mineral nitrogen for growth, and cycling nitrogen between organic and mineral forms is a crucial process to understand for efficient agricultural management.  Following the green revolution and development of  synthetic mineral fertilizers, agricultural output has increased significantly to feed the growth of the human population. This increase in production is paralleled by increased mineral fertilizer usage and agricultural output, with environmental side effects.  Not only does the production of these fertilizers contribute to increases in atmospheric greenhouse gases, but soluble mineral fertilizers can leach into our waterways and cause eutrophication and degraded water quality. </w:t>
       </w:r>
       <w:r>
         <w:rPr/>
@@ -155,6 +1112,7 @@
       <w:pgNumType w:fmt="decimal"/>
       <w:formProt w:val="false"/>
       <w:textDirection w:val="lrTb"/>
+      <w:docGrid w:type="default" w:linePitch="100" w:charSpace="0"/>
     </w:sectPr>
   </w:body>
 </w:document>
@@ -166,7 +1124,7 @@
     <w:p>
       <w:r>
         <w:rPr>
-          <w:rFonts w:eastAsia="Noto Sans CJK SC Regular" w:cs="Lohit Devanagari" w:ascii="Liberation Serif" w:hAnsi="Liberation Serif"/>
+          <w:rFonts w:cs="Lohit Devanagari" w:ascii="Liberation Serif" w:hAnsi="Liberation Serif" w:eastAsia="Noto Sans CJK SC Regular"/>
           <w:b w:val="false"/>
           <w:bCs w:val="false"/>
           <w:i w:val="false"/>
@@ -185,11 +1143,12 @@
           <w:kern w:val="2"/>
           <w:position w:val="0"/>
           <w:sz w:val="20"/>
+          <w:sz w:val="20"/>
           <w:szCs w:val="24"/>
           <w:u w:val="none"/>
           <w:vertAlign w:val="baseline"/>
           <w:em w:val="none"/>
-          <w:lang w:bidi="hi-IN" w:eastAsia="zh-CN" w:val="en-US"/>
+          <w:lang w:val="en-US" w:bidi="hi-IN" w:eastAsia="zh-CN"/>
         </w:rPr>
         <w:t>I think this should be more focused on bio/chem in soils</w:t>
       </w:r>
@@ -217,15 +1176,12 @@
       <w:rPr>
         <w:rFonts w:ascii="Liberation Serif" w:hAnsi="Liberation Serif" w:eastAsia="Noto Sans CJK SC Regular" w:cs="Lohit Devanagari"/>
         <w:kern w:val="2"/>
-        <w:sz w:val="24"/>
         <w:szCs w:val="24"/>
         <w:lang w:val="en-US" w:eastAsia="zh-CN" w:bidi="hi-IN"/>
       </w:rPr>
     </w:rPrDefault>
     <w:pPrDefault>
-      <w:pPr>
-        <w:widowControl/>
-      </w:pPr>
+      <w:pPr/>
     </w:pPrDefault>
   </w:docDefaults>
   <w:style w:type="paragraph" w:styleId="Normal">
@@ -233,6 +1189,8 @@
     <w:qFormat/>
     <w:pPr>
       <w:widowControl/>
+      <w:bidi w:val="0"/>
+      <w:jc w:val="left"/>
     </w:pPr>
     <w:rPr>
       <w:rFonts w:ascii="Liberation Serif" w:hAnsi="Liberation Serif" w:eastAsia="Noto Sans CJK SC Regular" w:cs="Lohit Devanagari"/>
